--- a/pwiz_tools/Skyline/Documentation/Tutorials/DDASearch/en/Skyline MS1 DDA Search.docx
+++ b/pwiz_tools/Skyline/Documentation/Tutorials/DDASearch/en/Skyline MS1 DDA Search.docx
@@ -732,7 +732,6 @@
     </w:p>
     <w:p>
       <w:r>
-        <w:lastRenderedPageBreak/>
         <w:t xml:space="preserve">Now, initiate the </w:t>
       </w:r>
       <w:r>
@@ -949,7 +948,6 @@
         <w:keepNext/>
       </w:pPr>
       <w:r>
-        <w:lastRenderedPageBreak/>
         <w:t>The wizard form should now look li</w:t>
       </w:r>
       <w:r>
@@ -1024,7 +1022,6 @@
         <w:keepNext/>
       </w:pPr>
       <w:r>
-        <w:lastRenderedPageBreak/>
         <w:t xml:space="preserve">A form should appear asking you how to handle the prefix shared by the three mz5 files: </w:t>
       </w:r>
     </w:p>
@@ -1121,7 +1118,6 @@
         <w:keepNext/>
       </w:pPr>
       <w:r>
-        <w:lastRenderedPageBreak/>
         <w:t>You can also add modifications to the document from this page. Since the document was reset to defaults, the list starts with only Carbamidomethyl (C):</w:t>
       </w:r>
     </w:p>
@@ -1306,7 +1302,6 @@
         <w:keepNext/>
       </w:pPr>
       <w:r>
-        <w:lastRenderedPageBreak/>
         <w:t xml:space="preserve">The </w:t>
       </w:r>
       <w:r>
@@ -1512,7 +1507,6 @@
         <w:keepNext/>
       </w:pPr>
       <w:r>
-        <w:lastRenderedPageBreak/>
         <w:t xml:space="preserve">The </w:t>
       </w:r>
       <w:r>
@@ -1903,7 +1897,6 @@
         <w:keepNext/>
       </w:pPr>
       <w:r>
-        <w:lastRenderedPageBreak/>
         <w:t xml:space="preserve">At this point the </w:t>
       </w:r>
       <w:r>
@@ -2031,7 +2024,6 @@
         <w:keepNext/>
       </w:pPr>
       <w:r>
-        <w:lastRenderedPageBreak/>
         <w:t>The other fields on this page should default to values you can use for this tutorial, and the wizard should look like this:</w:t>
       </w:r>
     </w:p>
@@ -2209,7 +2201,6 @@
         <w:keepNext/>
       </w:pPr>
       <w:r>
-        <w:lastRenderedPageBreak/>
         <w:t>The wizard should now look like this:</w:t>
       </w:r>
     </w:p>
@@ -2385,7 +2376,6 @@
         <w:keepNext/>
       </w:pPr>
       <w:r>
-        <w:lastRenderedPageBreak/>
         <w:t>The form should now look like</w:t>
       </w:r>
       <w:r>
@@ -2458,13 +2448,7 @@
         <w:t>% FDR</w:t>
       </w:r>
       <w:r>
-        <w:t xml:space="preserve"> </w:t>
-      </w:r>
-      <w:r>
-        <w:t>(maximum q value of 0.01)</w:t>
-      </w:r>
-      <w:r>
-        <w:t>, which is the default and the most common limit used in the field of proteomics</w:t>
+        <w:t xml:space="preserve"> (maximum q value of 0.01), which is the default and the most common limit used in the field of proteomics</w:t>
       </w:r>
       <w:r>
         <w:t>.</w:t>
@@ -2502,7 +2486,6 @@
         <w:keepNext/>
       </w:pPr>
       <w:r>
-        <w:lastRenderedPageBreak/>
         <w:t xml:space="preserve">The </w:t>
       </w:r>
       <w:r>
@@ -2604,7 +2587,6 @@
         <w:keepNext/>
       </w:pPr>
       <w:r>
-        <w:lastRenderedPageBreak/>
         <w:t>Skyline will</w:t>
       </w:r>
       <w:r>
@@ -2688,7 +2670,6 @@
         <w:keepNext/>
       </w:pPr>
       <w:r>
-        <w:lastRenderedPageBreak/>
         <w:t>Skyline will then start to import the library into your document. When that is finished it will ask you to set criteria for including proteins in the document:</w:t>
       </w:r>
     </w:p>
@@ -2891,7 +2872,6 @@
         </w:numPr>
       </w:pPr>
       <w:r>
-        <w:lastRenderedPageBreak/>
         <w:t>Click on the [+] icon next to the third protein P01112ups|RASH_HUMAN_UPS.</w:t>
       </w:r>
     </w:p>
@@ -2927,17 +2907,7 @@
         </w:numPr>
       </w:pPr>
       <w:r>
-        <w:t xml:space="preserve">Click on that peptide’s first precursor </w:t>
-      </w:r>
-      <w:bookmarkStart w:id="0" w:name="OLE_LINK1"/>
-      <w:bookmarkStart w:id="1" w:name="OLE_LINK2"/>
-      <w:r>
-        <w:t>835.9140++</w:t>
-      </w:r>
-      <w:bookmarkEnd w:id="0"/>
-      <w:bookmarkEnd w:id="1"/>
-      <w:r>
-        <w:t xml:space="preserve"> and the chromatogram for that precursor and the MS/MS spectrum for that peptide will appear. (Note that the bold, underlined residue “</w:t>
+        <w:t>Click on that peptide’s first precursor 835.9140++ and the chromatogram for that precursor and the MS/MS spectrum for that peptide will appear. (Note that the bold, underlined residue “</w:t>
       </w:r>
       <w:r>
         <w:rPr>
@@ -3233,7 +3203,6 @@
         <w:spacing w:before="18"/>
       </w:pPr>
       <w:r>
-        <w:lastRenderedPageBreak/>
         <w:t>To configure a few other features that will be helpful in general, especially to visualize certain MS1 Filtering data, perform the following steps:</w:t>
       </w:r>
     </w:p>
@@ -3522,7 +3491,6 @@
         </w:numPr>
       </w:pPr>
       <w:r>
-        <w:lastRenderedPageBreak/>
         <w:t xml:space="preserve">On the </w:t>
       </w:r>
       <w:r>
